--- a/figures/1 本科毕业设计（论文）封面-word版本.docx
+++ b/figures/1 本科毕业设计（论文）封面-word版本.docx
@@ -5,14 +5,12 @@
     <w:p>
       <w:pPr>
         <w:rPr>
-          <w:rFonts w:hint="eastAsia"/>
           <w:sz w:val="29"/>
           <w:szCs w:val="29"/>
         </w:rPr>
       </w:pPr>
       <w:r>
         <w:rPr>
-          <w:rFonts w:hint="eastAsia"/>
           <w:noProof/>
           <w:sz w:val="29"/>
           <w:szCs w:val="29"/>
@@ -37,17 +35,16 @@
             <v:path o:extrusionok="f" gradientshapeok="t" o:connecttype="rect"/>
             <o:lock v:ext="edit" aspectratio="t"/>
           </v:shapetype>
-          <v:shape id="_x0000_s1026" type="#_x0000_t75" style="position:absolute;left:0;text-align:left;margin-left:97.5pt;margin-top:10.2pt;width:232.5pt;height:99.8pt;z-index:-1;visibility:visible;mso-wrap-edited:f" fillcolor="yellow">
+          <v:shape id="_x0000_s1026" type="#_x0000_t75" style="position:absolute;left:0;text-align:left;margin-left:97.5pt;margin-top:10.2pt;width:232.5pt;height:99.8pt;z-index:-251658752;visibility:visible;mso-wrap-edited:f" fillcolor="yellow">
             <v:imagedata r:id="rId4" o:title=""/>
           </v:shape>
-          <o:OLEObject Type="Embed" ProgID="Word.Picture.8" ShapeID="_x0000_s1026" DrawAspect="Content" ObjectID="_1714678193" r:id="rId5"/>
+          <o:OLEObject Type="Embed" ProgID="Word.Picture.8" ShapeID="_x0000_s1026" DrawAspect="Content" ObjectID="_1765037345" r:id="rId5"/>
         </w:object>
       </w:r>
     </w:p>
     <w:p>
       <w:pPr>
         <w:rPr>
-          <w:rFonts w:hint="eastAsia"/>
           <w:sz w:val="29"/>
           <w:szCs w:val="29"/>
         </w:rPr>
@@ -56,7 +53,6 @@
     <w:p>
       <w:pPr>
         <w:rPr>
-          <w:rFonts w:hint="eastAsia"/>
           <w:sz w:val="29"/>
           <w:szCs w:val="29"/>
         </w:rPr>
@@ -65,7 +61,6 @@
     <w:p>
       <w:pPr>
         <w:rPr>
-          <w:rFonts w:hint="eastAsia"/>
           <w:sz w:val="29"/>
           <w:szCs w:val="29"/>
         </w:rPr>
@@ -74,7 +69,6 @@
     <w:p>
       <w:pPr>
         <w:rPr>
-          <w:rFonts w:hint="eastAsia"/>
           <w:sz w:val="29"/>
           <w:szCs w:val="29"/>
         </w:rPr>
@@ -83,7 +77,6 @@
     <w:p>
       <w:pPr>
         <w:rPr>
-          <w:rFonts w:hint="eastAsia"/>
           <w:sz w:val="29"/>
           <w:szCs w:val="29"/>
         </w:rPr>
@@ -92,7 +85,6 @@
     <w:p>
       <w:pPr>
         <w:rPr>
-          <w:rFonts w:hint="eastAsia"/>
           <w:sz w:val="29"/>
           <w:szCs w:val="29"/>
         </w:rPr>
@@ -101,7 +93,6 @@
     <w:p>
       <w:pPr>
         <w:rPr>
-          <w:rFonts w:hint="eastAsia"/>
           <w:sz w:val="29"/>
           <w:szCs w:val="29"/>
         </w:rPr>
@@ -111,7 +102,7 @@
       <w:pPr>
         <w:jc w:val="center"/>
         <w:rPr>
-          <w:rFonts w:ascii="方正小标宋_GBK" w:eastAsia="方正小标宋_GBK" w:hint="eastAsia"/>
+          <w:rFonts w:ascii="方正小标宋_GBK" w:eastAsia="方正小标宋_GBK"/>
           <w:sz w:val="64"/>
           <w:szCs w:val="64"/>
         </w:rPr>
@@ -128,7 +119,6 @@
     <w:p>
       <w:pPr>
         <w:rPr>
-          <w:rFonts w:hint="eastAsia"/>
           <w:sz w:val="44"/>
           <w:szCs w:val="44"/>
         </w:rPr>
@@ -137,7 +127,7 @@
     <w:p>
       <w:pPr>
         <w:rPr>
-          <w:rFonts w:ascii="方正小标宋_GBK" w:eastAsia="方正小标宋_GBK" w:hint="eastAsia"/>
+          <w:rFonts w:ascii="方正小标宋_GBK" w:eastAsia="方正小标宋_GBK"/>
           <w:sz w:val="64"/>
           <w:szCs w:val="64"/>
         </w:rPr>
@@ -146,7 +136,6 @@
     <w:p>
       <w:pPr>
         <w:rPr>
-          <w:rFonts w:hint="eastAsia"/>
           <w:sz w:val="32"/>
           <w:szCs w:val="32"/>
         </w:rPr>
@@ -155,7 +144,6 @@
     <w:p>
       <w:pPr>
         <w:rPr>
-          <w:rFonts w:hint="eastAsia"/>
           <w:sz w:val="32"/>
           <w:szCs w:val="32"/>
         </w:rPr>
@@ -164,7 +152,6 @@
     <w:p>
       <w:pPr>
         <w:rPr>
-          <w:rFonts w:hint="eastAsia"/>
           <w:sz w:val="32"/>
           <w:szCs w:val="32"/>
         </w:rPr>
@@ -173,7 +160,6 @@
     <w:p>
       <w:pPr>
         <w:rPr>
-          <w:rFonts w:hint="eastAsia"/>
           <w:sz w:val="30"/>
           <w:szCs w:val="30"/>
         </w:rPr>
@@ -192,9 +178,10 @@
       <w:tblGrid>
         <w:gridCol w:w="1556"/>
         <w:gridCol w:w="600"/>
-        <w:gridCol w:w="1200"/>
-        <w:gridCol w:w="996"/>
-        <w:gridCol w:w="1974"/>
+        <w:gridCol w:w="999"/>
+        <w:gridCol w:w="1143"/>
+        <w:gridCol w:w="142"/>
+        <w:gridCol w:w="1886"/>
       </w:tblGrid>
       <w:tr>
         <w:trPr>
@@ -251,49 +238,59 @@
         </w:tc>
         <w:tc>
           <w:tcPr>
-            <w:tcW w:w="1200" w:type="dxa"/>
-            <w:tcBorders>
-              <w:bottom w:val="single" w:sz="4" w:space="0" w:color="auto"/>
-            </w:tcBorders>
-            <w:vAlign w:val="bottom"/>
-          </w:tcPr>
-          <w:p>
-            <w:pPr>
-              <w:widowControl/>
-              <w:jc w:val="left"/>
-              <w:rPr>
-                <w:rFonts w:ascii="宋体" w:hAnsi="宋体" w:cs="宋体"/>
-                <w:kern w:val="0"/>
-                <w:sz w:val="30"/>
-                <w:szCs w:val="30"/>
-              </w:rPr>
-            </w:pPr>
-          </w:p>
-        </w:tc>
-        <w:tc>
-          <w:tcPr>
-            <w:tcW w:w="996" w:type="dxa"/>
-            <w:tcBorders>
-              <w:bottom w:val="single" w:sz="4" w:space="0" w:color="auto"/>
-            </w:tcBorders>
-            <w:vAlign w:val="bottom"/>
-          </w:tcPr>
-          <w:p>
-            <w:pPr>
-              <w:widowControl/>
-              <w:jc w:val="left"/>
-              <w:rPr>
-                <w:rFonts w:ascii="宋体" w:hAnsi="宋体" w:cs="宋体"/>
-                <w:kern w:val="0"/>
-                <w:sz w:val="30"/>
-                <w:szCs w:val="30"/>
-              </w:rPr>
-            </w:pPr>
-          </w:p>
-        </w:tc>
-        <w:tc>
-          <w:tcPr>
-            <w:tcW w:w="1974" w:type="dxa"/>
+            <w:tcW w:w="999" w:type="dxa"/>
+            <w:tcBorders>
+              <w:bottom w:val="single" w:sz="4" w:space="0" w:color="auto"/>
+            </w:tcBorders>
+            <w:vAlign w:val="bottom"/>
+          </w:tcPr>
+          <w:p>
+            <w:pPr>
+              <w:widowControl/>
+              <w:jc w:val="left"/>
+              <w:rPr>
+                <w:rFonts w:ascii="宋体" w:hAnsi="宋体" w:cs="宋体"/>
+                <w:kern w:val="0"/>
+                <w:sz w:val="30"/>
+                <w:szCs w:val="30"/>
+              </w:rPr>
+            </w:pPr>
+          </w:p>
+        </w:tc>
+        <w:tc>
+          <w:tcPr>
+            <w:tcW w:w="1143" w:type="dxa"/>
+            <w:tcBorders>
+              <w:bottom w:val="single" w:sz="4" w:space="0" w:color="auto"/>
+            </w:tcBorders>
+            <w:vAlign w:val="bottom"/>
+          </w:tcPr>
+          <w:p>
+            <w:pPr>
+              <w:widowControl/>
+              <w:jc w:val="left"/>
+              <w:rPr>
+                <w:rFonts w:ascii="宋体" w:hAnsi="宋体" w:cs="宋体" w:hint="eastAsia"/>
+                <w:kern w:val="0"/>
+                <w:sz w:val="30"/>
+                <w:szCs w:val="30"/>
+              </w:rPr>
+            </w:pPr>
+            <w:r>
+              <w:rPr>
+                <w:rFonts w:ascii="宋体" w:hAnsi="宋体" w:cs="宋体" w:hint="eastAsia"/>
+                <w:kern w:val="0"/>
+                <w:sz w:val="30"/>
+                <w:szCs w:val="30"/>
+              </w:rPr>
+              <w:t>商学院</w:t>
+            </w:r>
+          </w:p>
+        </w:tc>
+        <w:tc>
+          <w:tcPr>
+            <w:tcW w:w="2028" w:type="dxa"/>
+            <w:gridSpan w:val="2"/>
             <w:tcBorders>
               <w:bottom w:val="single" w:sz="4" w:space="0" w:color="auto"/>
             </w:tcBorders>
@@ -347,7 +344,8 @@
         </w:tc>
         <w:tc>
           <w:tcPr>
-            <w:tcW w:w="600" w:type="dxa"/>
+            <w:tcW w:w="4770" w:type="dxa"/>
+            <w:gridSpan w:val="5"/>
             <w:tcBorders>
               <w:top w:val="single" w:sz="4" w:space="0" w:color="auto"/>
               <w:bottom w:val="single" w:sz="4" w:space="0" w:color="auto"/>
@@ -365,72 +363,15 @@
                 <w:szCs w:val="30"/>
               </w:rPr>
             </w:pPr>
-          </w:p>
-        </w:tc>
-        <w:tc>
-          <w:tcPr>
-            <w:tcW w:w="1200" w:type="dxa"/>
-            <w:tcBorders>
-              <w:top w:val="single" w:sz="4" w:space="0" w:color="auto"/>
-              <w:bottom w:val="single" w:sz="4" w:space="0" w:color="auto"/>
-            </w:tcBorders>
-            <w:vAlign w:val="bottom"/>
-          </w:tcPr>
-          <w:p>
-            <w:pPr>
-              <w:widowControl/>
-              <w:jc w:val="left"/>
-              <w:rPr>
-                <w:rFonts w:ascii="宋体" w:hAnsi="宋体" w:cs="宋体"/>
-                <w:kern w:val="0"/>
-                <w:sz w:val="30"/>
-                <w:szCs w:val="30"/>
-              </w:rPr>
-            </w:pPr>
-          </w:p>
-        </w:tc>
-        <w:tc>
-          <w:tcPr>
-            <w:tcW w:w="996" w:type="dxa"/>
-            <w:tcBorders>
-              <w:top w:val="single" w:sz="4" w:space="0" w:color="auto"/>
-              <w:bottom w:val="single" w:sz="4" w:space="0" w:color="auto"/>
-            </w:tcBorders>
-            <w:vAlign w:val="bottom"/>
-          </w:tcPr>
-          <w:p>
-            <w:pPr>
-              <w:widowControl/>
-              <w:jc w:val="left"/>
-              <w:rPr>
-                <w:rFonts w:ascii="宋体" w:hAnsi="宋体" w:cs="宋体"/>
-                <w:kern w:val="0"/>
-                <w:sz w:val="30"/>
-                <w:szCs w:val="30"/>
-              </w:rPr>
-            </w:pPr>
-          </w:p>
-        </w:tc>
-        <w:tc>
-          <w:tcPr>
-            <w:tcW w:w="1974" w:type="dxa"/>
-            <w:tcBorders>
-              <w:top w:val="single" w:sz="4" w:space="0" w:color="auto"/>
-              <w:bottom w:val="single" w:sz="4" w:space="0" w:color="auto"/>
-            </w:tcBorders>
-            <w:vAlign w:val="bottom"/>
-          </w:tcPr>
-          <w:p>
-            <w:pPr>
-              <w:widowControl/>
-              <w:jc w:val="left"/>
-              <w:rPr>
-                <w:rFonts w:ascii="宋体" w:hAnsi="宋体" w:cs="宋体"/>
-                <w:kern w:val="0"/>
-                <w:sz w:val="30"/>
-                <w:szCs w:val="30"/>
-              </w:rPr>
-            </w:pPr>
+            <w:r>
+              <w:rPr>
+                <w:rFonts w:ascii="宋体" w:hAnsi="宋体" w:cs="宋体" w:hint="eastAsia"/>
+                <w:kern w:val="0"/>
+                <w:sz w:val="30"/>
+                <w:szCs w:val="30"/>
+              </w:rPr>
+              <w:t>我国上市公司最优资本结构研究</w:t>
+            </w:r>
           </w:p>
         </w:tc>
       </w:tr>
@@ -459,7 +400,8 @@
         </w:tc>
         <w:tc>
           <w:tcPr>
-            <w:tcW w:w="600" w:type="dxa"/>
+            <w:tcW w:w="4770" w:type="dxa"/>
+            <w:gridSpan w:val="5"/>
             <w:tcBorders>
               <w:top w:val="single" w:sz="4" w:space="0" w:color="auto"/>
               <w:bottom w:val="single" w:sz="4" w:space="0" w:color="auto"/>
@@ -477,72 +419,15 @@
                 <w:szCs w:val="30"/>
               </w:rPr>
             </w:pPr>
-          </w:p>
-        </w:tc>
-        <w:tc>
-          <w:tcPr>
-            <w:tcW w:w="1200" w:type="dxa"/>
-            <w:tcBorders>
-              <w:top w:val="single" w:sz="4" w:space="0" w:color="auto"/>
-              <w:bottom w:val="single" w:sz="4" w:space="0" w:color="auto"/>
-            </w:tcBorders>
-            <w:vAlign w:val="bottom"/>
-          </w:tcPr>
-          <w:p>
-            <w:pPr>
-              <w:widowControl/>
-              <w:jc w:val="left"/>
-              <w:rPr>
-                <w:rFonts w:ascii="宋体" w:hAnsi="宋体" w:cs="宋体"/>
-                <w:kern w:val="0"/>
-                <w:sz w:val="30"/>
-                <w:szCs w:val="30"/>
-              </w:rPr>
-            </w:pPr>
-          </w:p>
-        </w:tc>
-        <w:tc>
-          <w:tcPr>
-            <w:tcW w:w="996" w:type="dxa"/>
-            <w:tcBorders>
-              <w:top w:val="single" w:sz="4" w:space="0" w:color="auto"/>
-              <w:bottom w:val="single" w:sz="4" w:space="0" w:color="auto"/>
-            </w:tcBorders>
-            <w:vAlign w:val="bottom"/>
-          </w:tcPr>
-          <w:p>
-            <w:pPr>
-              <w:widowControl/>
-              <w:jc w:val="left"/>
-              <w:rPr>
-                <w:rFonts w:ascii="宋体" w:hAnsi="宋体" w:cs="宋体"/>
-                <w:kern w:val="0"/>
-                <w:sz w:val="30"/>
-                <w:szCs w:val="30"/>
-              </w:rPr>
-            </w:pPr>
-          </w:p>
-        </w:tc>
-        <w:tc>
-          <w:tcPr>
-            <w:tcW w:w="1974" w:type="dxa"/>
-            <w:tcBorders>
-              <w:top w:val="single" w:sz="4" w:space="0" w:color="auto"/>
-              <w:bottom w:val="single" w:sz="4" w:space="0" w:color="auto"/>
-            </w:tcBorders>
-            <w:vAlign w:val="bottom"/>
-          </w:tcPr>
-          <w:p>
-            <w:pPr>
-              <w:widowControl/>
-              <w:jc w:val="left"/>
-              <w:rPr>
-                <w:rFonts w:ascii="宋体" w:hAnsi="宋体" w:cs="宋体"/>
-                <w:kern w:val="0"/>
-                <w:sz w:val="30"/>
-                <w:szCs w:val="30"/>
-              </w:rPr>
-            </w:pPr>
+            <w:r>
+              <w:rPr>
+                <w:rFonts w:ascii="宋体" w:hAnsi="宋体" w:cs="宋体" w:hint="eastAsia"/>
+                <w:kern w:val="0"/>
+                <w:sz w:val="30"/>
+                <w:szCs w:val="30"/>
+              </w:rPr>
+              <w:t>——以xxx上市公司为例</w:t>
+            </w:r>
           </w:p>
         </w:tc>
       </w:tr>
@@ -620,7 +505,7 @@
         </w:tc>
         <w:tc>
           <w:tcPr>
-            <w:tcW w:w="1200" w:type="dxa"/>
+            <w:tcW w:w="999" w:type="dxa"/>
             <w:tcBorders>
               <w:top w:val="single" w:sz="4" w:space="0" w:color="auto"/>
               <w:bottom w:val="single" w:sz="4" w:space="0" w:color="auto"/>
@@ -638,11 +523,29 @@
                 <w:szCs w:val="30"/>
               </w:rPr>
             </w:pPr>
-          </w:p>
-        </w:tc>
-        <w:tc>
-          <w:tcPr>
-            <w:tcW w:w="996" w:type="dxa"/>
+            <w:r>
+              <w:rPr>
+                <w:rFonts w:ascii="宋体" w:hAnsi="宋体" w:cs="宋体" w:hint="eastAsia"/>
+                <w:kern w:val="0"/>
+                <w:sz w:val="30"/>
+                <w:szCs w:val="30"/>
+              </w:rPr>
+              <w:t>1</w:t>
+            </w:r>
+            <w:r>
+              <w:rPr>
+                <w:rFonts w:ascii="宋体" w:hAnsi="宋体" w:cs="宋体"/>
+                <w:kern w:val="0"/>
+                <w:sz w:val="30"/>
+                <w:szCs w:val="30"/>
+              </w:rPr>
+              <w:t>9</w:t>
+            </w:r>
+          </w:p>
+        </w:tc>
+        <w:tc>
+          <w:tcPr>
+            <w:tcW w:w="1143" w:type="dxa"/>
             <w:tcBorders>
               <w:top w:val="single" w:sz="4" w:space="0" w:color="auto"/>
             </w:tcBorders>
@@ -672,7 +575,8 @@
         </w:tc>
         <w:tc>
           <w:tcPr>
-            <w:tcW w:w="1974" w:type="dxa"/>
+            <w:tcW w:w="2028" w:type="dxa"/>
+            <w:gridSpan w:val="2"/>
             <w:tcBorders>
               <w:top w:val="single" w:sz="4" w:space="0" w:color="auto"/>
               <w:bottom w:val="single" w:sz="4" w:space="0" w:color="auto"/>
@@ -684,12 +588,21 @@
               <w:widowControl/>
               <w:jc w:val="left"/>
               <w:rPr>
-                <w:rFonts w:ascii="宋体" w:hAnsi="宋体" w:cs="宋体" w:hint="eastAsia"/>
-                <w:kern w:val="0"/>
-                <w:sz w:val="30"/>
-                <w:szCs w:val="30"/>
-              </w:rPr>
-            </w:pPr>
+                <w:rFonts w:ascii="宋体" w:hAnsi="宋体" w:cs="宋体"/>
+                <w:kern w:val="0"/>
+                <w:sz w:val="30"/>
+                <w:szCs w:val="30"/>
+              </w:rPr>
+            </w:pPr>
+            <w:r>
+              <w:rPr>
+                <w:rFonts w:ascii="宋体" w:hAnsi="宋体" w:cs="宋体" w:hint="eastAsia"/>
+                <w:kern w:val="0"/>
+                <w:sz w:val="30"/>
+                <w:szCs w:val="30"/>
+              </w:rPr>
+              <w:t>会计</w:t>
+            </w:r>
           </w:p>
         </w:tc>
       </w:tr>
@@ -767,7 +680,7 @@
         </w:tc>
         <w:tc>
           <w:tcPr>
-            <w:tcW w:w="1200" w:type="dxa"/>
+            <w:tcW w:w="999" w:type="dxa"/>
             <w:tcBorders>
               <w:top w:val="single" w:sz="4" w:space="0" w:color="auto"/>
               <w:bottom w:val="single" w:sz="4" w:space="0" w:color="auto"/>
@@ -789,7 +702,7 @@
         </w:tc>
         <w:tc>
           <w:tcPr>
-            <w:tcW w:w="996" w:type="dxa"/>
+            <w:tcW w:w="1143" w:type="dxa"/>
             <w:vAlign w:val="bottom"/>
           </w:tcPr>
           <w:p>
@@ -825,7 +738,8 @@
         </w:tc>
         <w:tc>
           <w:tcPr>
-            <w:tcW w:w="1974" w:type="dxa"/>
+            <w:tcW w:w="2028" w:type="dxa"/>
+            <w:gridSpan w:val="2"/>
             <w:tcBorders>
               <w:top w:val="single" w:sz="4" w:space="0" w:color="auto"/>
               <w:bottom w:val="single" w:sz="4" w:space="0" w:color="auto"/>
@@ -837,12 +751,30 @@
               <w:widowControl/>
               <w:jc w:val="left"/>
               <w:rPr>
-                <w:rFonts w:ascii="宋体" w:hAnsi="宋体" w:cs="宋体" w:hint="eastAsia"/>
-                <w:kern w:val="0"/>
-                <w:sz w:val="30"/>
-                <w:szCs w:val="30"/>
-              </w:rPr>
-            </w:pPr>
+                <w:rFonts w:ascii="宋体" w:hAnsi="宋体" w:cs="宋体"/>
+                <w:kern w:val="0"/>
+                <w:sz w:val="30"/>
+                <w:szCs w:val="30"/>
+              </w:rPr>
+            </w:pPr>
+            <w:r>
+              <w:rPr>
+                <w:rFonts w:ascii="宋体" w:hAnsi="宋体" w:cs="宋体" w:hint="eastAsia"/>
+                <w:kern w:val="0"/>
+                <w:sz w:val="30"/>
+                <w:szCs w:val="30"/>
+              </w:rPr>
+              <w:t>1</w:t>
+            </w:r>
+            <w:r>
+              <w:rPr>
+                <w:rFonts w:ascii="宋体" w:hAnsi="宋体" w:cs="宋体"/>
+                <w:kern w:val="0"/>
+                <w:sz w:val="30"/>
+                <w:szCs w:val="30"/>
+              </w:rPr>
+              <w:t>910404051</w:t>
+            </w:r>
           </w:p>
         </w:tc>
       </w:tr>
@@ -920,7 +852,7 @@
         </w:tc>
         <w:tc>
           <w:tcPr>
-            <w:tcW w:w="1200" w:type="dxa"/>
+            <w:tcW w:w="999" w:type="dxa"/>
             <w:tcBorders>
               <w:top w:val="single" w:sz="4" w:space="0" w:color="auto"/>
               <w:bottom w:val="single" w:sz="4" w:space="0" w:color="auto"/>
@@ -942,28 +874,49 @@
         </w:tc>
         <w:tc>
           <w:tcPr>
-            <w:tcW w:w="996" w:type="dxa"/>
-            <w:tcBorders>
-              <w:bottom w:val="single" w:sz="4" w:space="0" w:color="auto"/>
-            </w:tcBorders>
-            <w:vAlign w:val="bottom"/>
-          </w:tcPr>
-          <w:p>
-            <w:pPr>
-              <w:widowControl/>
-              <w:jc w:val="left"/>
-              <w:rPr>
-                <w:rFonts w:ascii="宋体" w:hAnsi="宋体" w:cs="宋体"/>
-                <w:kern w:val="0"/>
-                <w:sz w:val="30"/>
-                <w:szCs w:val="30"/>
-              </w:rPr>
-            </w:pPr>
-          </w:p>
-        </w:tc>
-        <w:tc>
-          <w:tcPr>
-            <w:tcW w:w="1974" w:type="dxa"/>
+            <w:tcW w:w="1285" w:type="dxa"/>
+            <w:gridSpan w:val="2"/>
+            <w:tcBorders>
+              <w:bottom w:val="single" w:sz="4" w:space="0" w:color="auto"/>
+            </w:tcBorders>
+            <w:vAlign w:val="bottom"/>
+          </w:tcPr>
+          <w:p>
+            <w:pPr>
+              <w:widowControl/>
+              <w:jc w:val="left"/>
+              <w:rPr>
+                <w:rFonts w:ascii="宋体" w:hAnsi="宋体" w:cs="宋体" w:hint="eastAsia"/>
+                <w:kern w:val="0"/>
+                <w:sz w:val="30"/>
+                <w:szCs w:val="30"/>
+              </w:rPr>
+            </w:pPr>
+            <w:r>
+              <w:rPr>
+                <w:rFonts w:ascii="宋体" w:hAnsi="宋体" w:cs="宋体" w:hint="eastAsia"/>
+                <w:kern w:val="0"/>
+                <w:sz w:val="30"/>
+                <w:szCs w:val="30"/>
+              </w:rPr>
+              <w:t>王子</w:t>
+            </w:r>
+            <w:proofErr w:type="gramStart"/>
+            <w:r>
+              <w:rPr>
+                <w:rFonts w:ascii="宋体" w:hAnsi="宋体" w:cs="宋体" w:hint="eastAsia"/>
+                <w:kern w:val="0"/>
+                <w:sz w:val="30"/>
+                <w:szCs w:val="30"/>
+              </w:rPr>
+              <w:t>睿</w:t>
+            </w:r>
+            <w:proofErr w:type="gramEnd"/>
+          </w:p>
+        </w:tc>
+        <w:tc>
+          <w:tcPr>
+            <w:tcW w:w="1886" w:type="dxa"/>
             <w:tcBorders>
               <w:top w:val="single" w:sz="4" w:space="0" w:color="auto"/>
               <w:bottom w:val="single" w:sz="4" w:space="0" w:color="auto"/>
@@ -1040,7 +993,7 @@
         </w:tc>
         <w:tc>
           <w:tcPr>
-            <w:tcW w:w="1200" w:type="dxa"/>
+            <w:tcW w:w="999" w:type="dxa"/>
             <w:tcBorders>
               <w:top w:val="single" w:sz="4" w:space="0" w:color="auto"/>
               <w:bottom w:val="single" w:sz="4" w:space="0" w:color="auto"/>
@@ -1052,17 +1005,26 @@
               <w:widowControl/>
               <w:jc w:val="left"/>
               <w:rPr>
-                <w:rFonts w:ascii="宋体" w:hAnsi="宋体" w:cs="宋体"/>
-                <w:kern w:val="0"/>
-                <w:sz w:val="30"/>
-                <w:szCs w:val="30"/>
-              </w:rPr>
-            </w:pPr>
-          </w:p>
-        </w:tc>
-        <w:tc>
-          <w:tcPr>
-            <w:tcW w:w="996" w:type="dxa"/>
+                <w:rFonts w:ascii="宋体" w:hAnsi="宋体" w:cs="宋体" w:hint="eastAsia"/>
+                <w:kern w:val="0"/>
+                <w:sz w:val="30"/>
+                <w:szCs w:val="30"/>
+              </w:rPr>
+            </w:pPr>
+            <w:r>
+              <w:rPr>
+                <w:rFonts w:ascii="宋体" w:hAnsi="宋体" w:cs="宋体" w:hint="eastAsia"/>
+                <w:kern w:val="0"/>
+                <w:sz w:val="30"/>
+                <w:szCs w:val="30"/>
+              </w:rPr>
+              <w:t>龚蕾</w:t>
+            </w:r>
+          </w:p>
+        </w:tc>
+        <w:tc>
+          <w:tcPr>
+            <w:tcW w:w="1143" w:type="dxa"/>
             <w:tcBorders>
               <w:top w:val="single" w:sz="4" w:space="0" w:color="auto"/>
             </w:tcBorders>
@@ -1092,7 +1054,8 @@
         </w:tc>
         <w:tc>
           <w:tcPr>
-            <w:tcW w:w="1974" w:type="dxa"/>
+            <w:tcW w:w="2028" w:type="dxa"/>
+            <w:gridSpan w:val="2"/>
             <w:tcBorders>
               <w:top w:val="single" w:sz="4" w:space="0" w:color="auto"/>
               <w:bottom w:val="single" w:sz="4" w:space="0" w:color="auto"/>
@@ -1104,12 +1067,21 @@
               <w:widowControl/>
               <w:jc w:val="left"/>
               <w:rPr>
-                <w:rFonts w:ascii="宋体" w:hAnsi="宋体" w:cs="宋体" w:hint="eastAsia"/>
-                <w:kern w:val="0"/>
-                <w:sz w:val="30"/>
-                <w:szCs w:val="30"/>
-              </w:rPr>
-            </w:pPr>
+                <w:rFonts w:ascii="宋体" w:hAnsi="宋体" w:cs="宋体"/>
+                <w:kern w:val="0"/>
+                <w:sz w:val="30"/>
+                <w:szCs w:val="30"/>
+              </w:rPr>
+            </w:pPr>
+            <w:r>
+              <w:rPr>
+                <w:rFonts w:ascii="宋体" w:hAnsi="宋体" w:cs="宋体" w:hint="eastAsia"/>
+                <w:kern w:val="0"/>
+                <w:sz w:val="30"/>
+                <w:szCs w:val="30"/>
+              </w:rPr>
+              <w:t>副教授</w:t>
+            </w:r>
           </w:p>
         </w:tc>
       </w:tr>
@@ -1148,7 +1120,7 @@
         </w:tc>
         <w:tc>
           <w:tcPr>
-            <w:tcW w:w="1200" w:type="dxa"/>
+            <w:tcW w:w="999" w:type="dxa"/>
             <w:tcBorders>
               <w:top w:val="single" w:sz="4" w:space="0" w:color="auto"/>
               <w:bottom w:val="single" w:sz="4" w:space="0" w:color="auto"/>
@@ -1170,28 +1142,29 @@
         </w:tc>
         <w:tc>
           <w:tcPr>
-            <w:tcW w:w="996" w:type="dxa"/>
-            <w:tcBorders>
-              <w:bottom w:val="single" w:sz="4" w:space="0" w:color="auto"/>
-            </w:tcBorders>
-            <w:vAlign w:val="bottom"/>
-          </w:tcPr>
-          <w:p>
-            <w:pPr>
-              <w:widowControl/>
-              <w:jc w:val="left"/>
-              <w:rPr>
-                <w:rFonts w:ascii="宋体" w:hAnsi="宋体" w:cs="宋体"/>
-                <w:kern w:val="0"/>
-                <w:sz w:val="30"/>
-                <w:szCs w:val="30"/>
-              </w:rPr>
-            </w:pPr>
-          </w:p>
-        </w:tc>
-        <w:tc>
-          <w:tcPr>
-            <w:tcW w:w="1974" w:type="dxa"/>
+            <w:tcW w:w="1143" w:type="dxa"/>
+            <w:tcBorders>
+              <w:bottom w:val="single" w:sz="4" w:space="0" w:color="auto"/>
+            </w:tcBorders>
+            <w:vAlign w:val="bottom"/>
+          </w:tcPr>
+          <w:p>
+            <w:pPr>
+              <w:widowControl/>
+              <w:jc w:val="left"/>
+              <w:rPr>
+                <w:rFonts w:ascii="宋体" w:hAnsi="宋体" w:cs="宋体"/>
+                <w:kern w:val="0"/>
+                <w:sz w:val="30"/>
+                <w:szCs w:val="30"/>
+              </w:rPr>
+            </w:pPr>
+          </w:p>
+        </w:tc>
+        <w:tc>
+          <w:tcPr>
+            <w:tcW w:w="2028" w:type="dxa"/>
+            <w:gridSpan w:val="2"/>
             <w:tcBorders>
               <w:top w:val="single" w:sz="4" w:space="0" w:color="auto"/>
               <w:bottom w:val="single" w:sz="4" w:space="0" w:color="auto"/>
@@ -1213,13 +1186,7 @@
         </w:tc>
       </w:tr>
     </w:tbl>
-    <w:p>
-      <w:pPr>
-        <w:rPr>
-          <w:rFonts w:hint="eastAsia"/>
-        </w:rPr>
-      </w:pPr>
-    </w:p>
+    <w:p/>
     <w:sectPr>
       <w:pgSz w:w="11906" w:h="16838" w:code="9"/>
       <w:pgMar w:top="1644" w:right="1701" w:bottom="1304" w:left="1701" w:header="1247" w:footer="1247" w:gutter="0"/>
@@ -1257,6 +1224,50 @@
     <w:lsdException w:name="Subtitle" w:qFormat="1"/>
     <w:lsdException w:name="Strong" w:qFormat="1"/>
     <w:lsdException w:name="Emphasis" w:qFormat="1"/>
+    <w:lsdException w:name="Normal Table" w:semiHidden="1" w:unhideWhenUsed="1"/>
+    <w:lsdException w:name="Table Simple 1" w:semiHidden="1" w:unhideWhenUsed="1"/>
+    <w:lsdException w:name="Table Simple 2" w:semiHidden="1" w:unhideWhenUsed="1"/>
+    <w:lsdException w:name="Table Simple 3" w:semiHidden="1" w:unhideWhenUsed="1"/>
+    <w:lsdException w:name="Table Classic 1" w:semiHidden="1" w:unhideWhenUsed="1"/>
+    <w:lsdException w:name="Table Classic 2" w:semiHidden="1" w:unhideWhenUsed="1"/>
+    <w:lsdException w:name="Table Classic 3" w:semiHidden="1" w:unhideWhenUsed="1"/>
+    <w:lsdException w:name="Table Classic 4" w:semiHidden="1" w:unhideWhenUsed="1"/>
+    <w:lsdException w:name="Table Colorful 1" w:semiHidden="1" w:unhideWhenUsed="1"/>
+    <w:lsdException w:name="Table Colorful 2" w:semiHidden="1" w:unhideWhenUsed="1"/>
+    <w:lsdException w:name="Table Colorful 3" w:semiHidden="1" w:unhideWhenUsed="1"/>
+    <w:lsdException w:name="Table Columns 1" w:semiHidden="1" w:unhideWhenUsed="1"/>
+    <w:lsdException w:name="Table Columns 2" w:semiHidden="1" w:unhideWhenUsed="1"/>
+    <w:lsdException w:name="Table Columns 3" w:semiHidden="1" w:unhideWhenUsed="1"/>
+    <w:lsdException w:name="Table Columns 4" w:semiHidden="1" w:unhideWhenUsed="1"/>
+    <w:lsdException w:name="Table Columns 5" w:semiHidden="1" w:unhideWhenUsed="1"/>
+    <w:lsdException w:name="Table Grid 1" w:semiHidden="1" w:unhideWhenUsed="1"/>
+    <w:lsdException w:name="Table Grid 2" w:semiHidden="1" w:unhideWhenUsed="1"/>
+    <w:lsdException w:name="Table Grid 3" w:semiHidden="1" w:unhideWhenUsed="1"/>
+    <w:lsdException w:name="Table Grid 4" w:semiHidden="1" w:unhideWhenUsed="1"/>
+    <w:lsdException w:name="Table Grid 5" w:semiHidden="1" w:unhideWhenUsed="1"/>
+    <w:lsdException w:name="Table Grid 6" w:semiHidden="1" w:unhideWhenUsed="1"/>
+    <w:lsdException w:name="Table Grid 7" w:semiHidden="1" w:unhideWhenUsed="1"/>
+    <w:lsdException w:name="Table Grid 8" w:semiHidden="1" w:unhideWhenUsed="1"/>
+    <w:lsdException w:name="Table List 1" w:semiHidden="1" w:unhideWhenUsed="1"/>
+    <w:lsdException w:name="Table List 2" w:semiHidden="1" w:unhideWhenUsed="1"/>
+    <w:lsdException w:name="Table List 3" w:semiHidden="1" w:unhideWhenUsed="1"/>
+    <w:lsdException w:name="Table List 4" w:semiHidden="1" w:unhideWhenUsed="1"/>
+    <w:lsdException w:name="Table List 5" w:semiHidden="1" w:unhideWhenUsed="1"/>
+    <w:lsdException w:name="Table List 6" w:semiHidden="1" w:unhideWhenUsed="1"/>
+    <w:lsdException w:name="Table List 7" w:semiHidden="1" w:unhideWhenUsed="1"/>
+    <w:lsdException w:name="Table List 8" w:semiHidden="1" w:unhideWhenUsed="1"/>
+    <w:lsdException w:name="Table 3D effects 1" w:semiHidden="1" w:unhideWhenUsed="1"/>
+    <w:lsdException w:name="Table 3D effects 2" w:semiHidden="1" w:unhideWhenUsed="1"/>
+    <w:lsdException w:name="Table 3D effects 3" w:semiHidden="1" w:unhideWhenUsed="1"/>
+    <w:lsdException w:name="Table Contemporary" w:semiHidden="1" w:unhideWhenUsed="1"/>
+    <w:lsdException w:name="Table Elegant" w:semiHidden="1" w:unhideWhenUsed="1"/>
+    <w:lsdException w:name="Table Professional" w:semiHidden="1" w:unhideWhenUsed="1"/>
+    <w:lsdException w:name="Table Subtle 1" w:semiHidden="1" w:unhideWhenUsed="1"/>
+    <w:lsdException w:name="Table Subtle 2" w:semiHidden="1" w:unhideWhenUsed="1"/>
+    <w:lsdException w:name="Table Web 1" w:semiHidden="1" w:unhideWhenUsed="1"/>
+    <w:lsdException w:name="Table Web 2" w:semiHidden="1" w:unhideWhenUsed="1"/>
+    <w:lsdException w:name="Table Web 3" w:semiHidden="1" w:unhideWhenUsed="1"/>
+    <w:lsdException w:name="Table Theme" w:semiHidden="1" w:unhideWhenUsed="1"/>
     <w:lsdException w:name="Placeholder Text" w:semiHidden="1" w:uiPriority="99"/>
     <w:lsdException w:name="No Spacing" w:uiPriority="1" w:qFormat="1"/>
     <w:lsdException w:name="Light Shading" w:uiPriority="60"/>
@@ -1493,11 +1504,14 @@
   </w:style>
   <w:style w:type="character" w:default="1" w:styleId="a0">
     <w:name w:val="Default Paragraph Font"/>
-    <w:semiHidden/>
+    <w:uiPriority w:val="1"/>
+    <w:unhideWhenUsed/>
   </w:style>
   <w:style w:type="table" w:default="1" w:styleId="a1">
     <w:name w:val="Normal Table"/>
+    <w:uiPriority w:val="99"/>
     <w:semiHidden/>
+    <w:unhideWhenUsed/>
     <w:tblPr>
       <w:tblInd w:w="0" w:type="dxa"/>
       <w:tblCellMar>
@@ -1510,7 +1524,9 @@
   </w:style>
   <w:style w:type="numbering" w:default="1" w:styleId="a2">
     <w:name w:val="No List"/>
+    <w:uiPriority w:val="99"/>
     <w:semiHidden/>
+    <w:unhideWhenUsed/>
   </w:style>
   <w:style w:type="paragraph" w:styleId="TOC1">
     <w:name w:val="toc 1"/>

--- a/figures/1 本科毕业设计（论文）封面-word版本.docx
+++ b/figures/1 本科毕业设计（论文）封面-word版本.docx
@@ -38,7 +38,7 @@
           <v:shape id="_x0000_s1026" type="#_x0000_t75" style="position:absolute;left:0;text-align:left;margin-left:97.5pt;margin-top:10.2pt;width:232.5pt;height:99.8pt;z-index:-251658752;visibility:visible;mso-wrap-edited:f" fillcolor="yellow">
             <v:imagedata r:id="rId4" o:title=""/>
           </v:shape>
-          <o:OLEObject Type="Embed" ProgID="Word.Picture.8" ShapeID="_x0000_s1026" DrawAspect="Content" ObjectID="_1765037345" r:id="rId5"/>
+          <o:OLEObject Type="Embed" ProgID="Word.Picture.8" ShapeID="_x0000_s1026" DrawAspect="Content" ObjectID="_1765047946" r:id="rId5"/>
         </w:object>
       </w:r>
     </w:p>
@@ -270,7 +270,7 @@
               <w:widowControl/>
               <w:jc w:val="left"/>
               <w:rPr>
-                <w:rFonts w:ascii="宋体" w:hAnsi="宋体" w:cs="宋体" w:hint="eastAsia"/>
+                <w:rFonts w:ascii="宋体" w:hAnsi="宋体" w:cs="宋体"/>
                 <w:kern w:val="0"/>
                 <w:sz w:val="30"/>
                 <w:szCs w:val="30"/>
@@ -426,7 +426,25 @@
                 <w:sz w:val="30"/>
                 <w:szCs w:val="30"/>
               </w:rPr>
-              <w:t>——以xxx上市公司为例</w:t>
+              <w:t>——以</w:t>
+            </w:r>
+            <w:r>
+              <w:rPr>
+                <w:rFonts w:ascii="宋体" w:hAnsi="宋体" w:cs="宋体" w:hint="eastAsia"/>
+                <w:kern w:val="0"/>
+                <w:sz w:val="30"/>
+                <w:szCs w:val="30"/>
+              </w:rPr>
+              <w:t>招商银行</w:t>
+            </w:r>
+            <w:r>
+              <w:rPr>
+                <w:rFonts w:ascii="宋体" w:hAnsi="宋体" w:cs="宋体" w:hint="eastAsia"/>
+                <w:kern w:val="0"/>
+                <w:sz w:val="30"/>
+                <w:szCs w:val="30"/>
+              </w:rPr>
+              <w:t>为例</w:t>
             </w:r>
           </w:p>
         </w:tc>
@@ -886,32 +904,21 @@
               <w:widowControl/>
               <w:jc w:val="left"/>
               <w:rPr>
-                <w:rFonts w:ascii="宋体" w:hAnsi="宋体" w:cs="宋体" w:hint="eastAsia"/>
-                <w:kern w:val="0"/>
-                <w:sz w:val="30"/>
-                <w:szCs w:val="30"/>
-              </w:rPr>
-            </w:pPr>
-            <w:r>
-              <w:rPr>
-                <w:rFonts w:ascii="宋体" w:hAnsi="宋体" w:cs="宋体" w:hint="eastAsia"/>
-                <w:kern w:val="0"/>
-                <w:sz w:val="30"/>
-                <w:szCs w:val="30"/>
-              </w:rPr>
-              <w:t>王子</w:t>
-            </w:r>
-            <w:proofErr w:type="gramStart"/>
-            <w:r>
-              <w:rPr>
-                <w:rFonts w:ascii="宋体" w:hAnsi="宋体" w:cs="宋体" w:hint="eastAsia"/>
-                <w:kern w:val="0"/>
-                <w:sz w:val="30"/>
-                <w:szCs w:val="30"/>
-              </w:rPr>
-              <w:t>睿</w:t>
-            </w:r>
-            <w:proofErr w:type="gramEnd"/>
+                <w:rFonts w:ascii="宋体" w:hAnsi="宋体" w:cs="宋体"/>
+                <w:kern w:val="0"/>
+                <w:sz w:val="30"/>
+                <w:szCs w:val="30"/>
+              </w:rPr>
+            </w:pPr>
+            <w:r>
+              <w:rPr>
+                <w:rFonts w:ascii="宋体" w:hAnsi="宋体" w:cs="宋体" w:hint="eastAsia"/>
+                <w:kern w:val="0"/>
+                <w:sz w:val="30"/>
+                <w:szCs w:val="30"/>
+              </w:rPr>
+              <w:t>王子睿</w:t>
+            </w:r>
           </w:p>
         </w:tc>
         <w:tc>
@@ -1005,7 +1012,7 @@
               <w:widowControl/>
               <w:jc w:val="left"/>
               <w:rPr>
-                <w:rFonts w:ascii="宋体" w:hAnsi="宋体" w:cs="宋体" w:hint="eastAsia"/>
+                <w:rFonts w:ascii="宋体" w:hAnsi="宋体" w:cs="宋体"/>
                 <w:kern w:val="0"/>
                 <w:sz w:val="30"/>
                 <w:szCs w:val="30"/>
@@ -1505,6 +1512,7 @@
   <w:style w:type="character" w:default="1" w:styleId="a0">
     <w:name w:val="Default Paragraph Font"/>
     <w:uiPriority w:val="1"/>
+    <w:semiHidden/>
     <w:unhideWhenUsed/>
   </w:style>
   <w:style w:type="table" w:default="1" w:styleId="a1">

--- a/figures/1 本科毕业设计（论文）封面-word版本.docx
+++ b/figures/1 本科毕业设计（论文）封面-word版本.docx
@@ -38,7 +38,7 @@
           <v:shape id="_x0000_s1026" type="#_x0000_t75" style="position:absolute;left:0;text-align:left;margin-left:97.5pt;margin-top:10.2pt;width:232.5pt;height:99.8pt;z-index:-251658752;visibility:visible;mso-wrap-edited:f" fillcolor="yellow">
             <v:imagedata r:id="rId4" o:title=""/>
           </v:shape>
-          <o:OLEObject Type="Embed" ProgID="Word.Picture.8" ShapeID="_x0000_s1026" DrawAspect="Content" ObjectID="_1765047946" r:id="rId5"/>
+          <o:OLEObject Type="Embed" ProgID="Word.Picture.8" ShapeID="_x0000_s1026" DrawAspect="Content" ObjectID="_1765194321" r:id="rId5"/>
         </w:object>
       </w:r>
     </w:p>
@@ -435,7 +435,7 @@
                 <w:sz w:val="30"/>
                 <w:szCs w:val="30"/>
               </w:rPr>
-              <w:t>招商银行</w:t>
+              <w:t>比亚迪上市公司</w:t>
             </w:r>
             <w:r>
               <w:rPr>

--- a/figures/1 本科毕业设计（论文）封面-word版本.docx
+++ b/figures/1 本科毕业设计（论文）封面-word版本.docx
@@ -35,10 +35,10 @@
             <v:path o:extrusionok="f" gradientshapeok="t" o:connecttype="rect"/>
             <o:lock v:ext="edit" aspectratio="t"/>
           </v:shapetype>
-          <v:shape id="_x0000_s1026" type="#_x0000_t75" style="position:absolute;left:0;text-align:left;margin-left:97.5pt;margin-top:10.2pt;width:232.5pt;height:99.8pt;z-index:-251658752;visibility:visible;mso-wrap-edited:f" fillcolor="yellow">
+          <v:shape id="_x0000_s1026" type="#_x0000_t75" style="position:absolute;left:0;text-align:left;margin-left:97.5pt;margin-top:10.2pt;width:232.5pt;height:99.8pt;z-index:-1;visibility:visible;mso-wrap-edited:f" fillcolor="yellow">
             <v:imagedata r:id="rId4" o:title=""/>
           </v:shape>
-          <o:OLEObject Type="Embed" ProgID="Word.Picture.8" ShapeID="_x0000_s1026" DrawAspect="Content" ObjectID="_1765194321" r:id="rId5"/>
+          <o:OLEObject Type="Embed" ProgID="Word.Picture.8" ShapeID="_x0000_s1026" DrawAspect="Content" ObjectID="_1770837150" r:id="rId5"/>
         </w:object>
       </w:r>
     </w:p>
@@ -370,7 +370,7 @@
                 <w:sz w:val="30"/>
                 <w:szCs w:val="30"/>
               </w:rPr>
-              <w:t>我国上市公司最优资本结构研究</w:t>
+              <w:t>我国新能源上市公司最优资本结构</w:t>
             </w:r>
           </w:p>
         </w:tc>
@@ -426,6 +426,15 @@
                 <w:sz w:val="30"/>
                 <w:szCs w:val="30"/>
               </w:rPr>
+              <w:t>研究</w:t>
+            </w:r>
+            <w:r>
+              <w:rPr>
+                <w:rFonts w:ascii="宋体" w:hAnsi="宋体" w:cs="宋体" w:hint="eastAsia"/>
+                <w:kern w:val="0"/>
+                <w:sz w:val="30"/>
+                <w:szCs w:val="30"/>
+              </w:rPr>
               <w:t>——以</w:t>
             </w:r>
             <w:r>
@@ -435,7 +444,27 @@
                 <w:sz w:val="30"/>
                 <w:szCs w:val="30"/>
               </w:rPr>
-              <w:t>比亚迪上市公司</w:t>
+              <w:t>比亚</w:t>
+            </w:r>
+            <w:proofErr w:type="gramStart"/>
+            <w:r>
+              <w:rPr>
+                <w:rFonts w:ascii="宋体" w:hAnsi="宋体" w:cs="宋体" w:hint="eastAsia"/>
+                <w:kern w:val="0"/>
+                <w:sz w:val="30"/>
+                <w:szCs w:val="30"/>
+              </w:rPr>
+              <w:t>迪</w:t>
+            </w:r>
+            <w:proofErr w:type="gramEnd"/>
+            <w:r>
+              <w:rPr>
+                <w:rFonts w:ascii="宋体" w:hAnsi="宋体" w:cs="宋体" w:hint="eastAsia"/>
+                <w:kern w:val="0"/>
+                <w:sz w:val="30"/>
+                <w:szCs w:val="30"/>
+              </w:rPr>
+              <w:t>公司</w:t>
             </w:r>
             <w:r>
               <w:rPr>
@@ -694,6 +723,15 @@
                 <w:szCs w:val="30"/>
               </w:rPr>
             </w:pPr>
+            <w:r>
+              <w:rPr>
+                <w:rFonts w:ascii="宋体" w:hAnsi="宋体" w:cs="宋体" w:hint="eastAsia"/>
+                <w:kern w:val="0"/>
+                <w:sz w:val="30"/>
+                <w:szCs w:val="30"/>
+              </w:rPr>
+              <w:t>19</w:t>
+            </w:r>
           </w:p>
         </w:tc>
         <w:tc>
@@ -716,6 +754,15 @@
                 <w:szCs w:val="30"/>
               </w:rPr>
             </w:pPr>
+            <w:r>
+              <w:rPr>
+                <w:rFonts w:ascii="宋体" w:hAnsi="宋体" w:cs="宋体" w:hint="eastAsia"/>
+                <w:kern w:val="0"/>
+                <w:sz w:val="30"/>
+                <w:szCs w:val="30"/>
+              </w:rPr>
+              <w:t>会计</w:t>
+            </w:r>
           </w:p>
         </w:tc>
         <w:tc>
@@ -917,8 +964,19 @@
                 <w:sz w:val="30"/>
                 <w:szCs w:val="30"/>
               </w:rPr>
-              <w:t>王子睿</w:t>
-            </w:r>
+              <w:t>王子</w:t>
+            </w:r>
+            <w:proofErr w:type="gramStart"/>
+            <w:r>
+              <w:rPr>
+                <w:rFonts w:ascii="宋体" w:hAnsi="宋体" w:cs="宋体" w:hint="eastAsia"/>
+                <w:kern w:val="0"/>
+                <w:sz w:val="30"/>
+                <w:szCs w:val="30"/>
+              </w:rPr>
+              <w:t>睿</w:t>
+            </w:r>
+            <w:proofErr w:type="gramEnd"/>
           </w:p>
         </w:tc>
         <w:tc>
@@ -1512,7 +1570,6 @@
   <w:style w:type="character" w:default="1" w:styleId="a0">
     <w:name w:val="Default Paragraph Font"/>
     <w:uiPriority w:val="1"/>
-    <w:semiHidden/>
     <w:unhideWhenUsed/>
   </w:style>
   <w:style w:type="table" w:default="1" w:styleId="a1">

--- a/figures/1 本科毕业设计（论文）封面-word版本.docx
+++ b/figures/1 本科毕业设计（论文）封面-word版本.docx
@@ -1,6 +1,6 @@
 
 <file path=word/document.xml><?xml version="1.0" encoding="utf-8"?>
-<w:document xmlns:wpc="http://schemas.microsoft.com/office/word/2010/wordprocessingCanvas" xmlns:cx="http://schemas.microsoft.com/office/drawing/2014/chartex" xmlns:cx1="http://schemas.microsoft.com/office/drawing/2015/9/8/chartex" xmlns:cx2="http://schemas.microsoft.com/office/drawing/2015/10/21/chartex" xmlns:cx3="http://schemas.microsoft.com/office/drawing/2016/5/9/chartex" xmlns:cx4="http://schemas.microsoft.com/office/drawing/2016/5/10/chartex" xmlns:cx5="http://schemas.microsoft.com/office/drawing/2016/5/11/chartex" xmlns:cx6="http://schemas.microsoft.com/office/drawing/2016/5/12/chartex" xmlns:cx7="http://schemas.microsoft.com/office/drawing/2016/5/13/chartex" xmlns:cx8="http://schemas.microsoft.com/office/drawing/2016/5/14/chartex" xmlns:mc="http://schemas.openxmlformats.org/markup-compatibility/2006" xmlns:aink="http://schemas.microsoft.com/office/drawing/2016/ink" xmlns:am3d="http://schemas.microsoft.com/office/drawing/2017/model3d" xmlns:o="urn:schemas-microsoft-com:office:office" xmlns:oel="http://schemas.microsoft.com/office/2019/extlst" xmlns:r="http://schemas.openxmlformats.org/officeDocument/2006/relationships" xmlns:m="http://schemas.openxmlformats.org/officeDocument/2006/math" xmlns:v="urn:schemas-microsoft-com:vml" xmlns:wp14="http://schemas.microsoft.com/office/word/2010/wordprocessingDrawing" xmlns:wp="http://schemas.openxmlformats.org/drawingml/2006/wordprocessingDrawing" xmlns:w10="urn:schemas-microsoft-com:office:word" xmlns:w="http://schemas.openxmlformats.org/wordprocessingml/2006/main" xmlns:w14="http://schemas.microsoft.com/office/word/2010/wordml" xmlns:w15="http://schemas.microsoft.com/office/word/2012/wordml" xmlns:w16cex="http://schemas.microsoft.com/office/word/2018/wordml/cex" xmlns:w16cid="http://schemas.microsoft.com/office/word/2016/wordml/cid" xmlns:w16="http://schemas.microsoft.com/office/word/2018/wordml" xmlns:w16sdtdh="http://schemas.microsoft.com/office/word/2020/wordml/sdtdatahash" xmlns:w16se="http://schemas.microsoft.com/office/word/2015/wordml/symex" xmlns:wpg="http://schemas.microsoft.com/office/word/2010/wordprocessingGroup" xmlns:wpi="http://schemas.microsoft.com/office/word/2010/wordprocessingInk" xmlns:wne="http://schemas.microsoft.com/office/word/2006/wordml" xmlns:wps="http://schemas.microsoft.com/office/word/2010/wordprocessingShape" mc:Ignorable="w14 w15 w16se w16cid w16 w16cex w16sdtdh wp14">
+<w:document xmlns:wpc="http://schemas.microsoft.com/office/word/2010/wordprocessingCanvas" xmlns:cx="http://schemas.microsoft.com/office/drawing/2014/chartex" xmlns:cx1="http://schemas.microsoft.com/office/drawing/2015/9/8/chartex" xmlns:cx2="http://schemas.microsoft.com/office/drawing/2015/10/21/chartex" xmlns:cx3="http://schemas.microsoft.com/office/drawing/2016/5/9/chartex" xmlns:cx4="http://schemas.microsoft.com/office/drawing/2016/5/10/chartex" xmlns:cx5="http://schemas.microsoft.com/office/drawing/2016/5/11/chartex" xmlns:cx6="http://schemas.microsoft.com/office/drawing/2016/5/12/chartex" xmlns:cx7="http://schemas.microsoft.com/office/drawing/2016/5/13/chartex" xmlns:cx8="http://schemas.microsoft.com/office/drawing/2016/5/14/chartex" xmlns:mc="http://schemas.openxmlformats.org/markup-compatibility/2006" xmlns:aink="http://schemas.microsoft.com/office/drawing/2016/ink" xmlns:am3d="http://schemas.microsoft.com/office/drawing/2017/model3d" xmlns:o="urn:schemas-microsoft-com:office:office" xmlns:oel="http://schemas.microsoft.com/office/2019/extlst" xmlns:r="http://schemas.openxmlformats.org/officeDocument/2006/relationships" xmlns:m="http://schemas.openxmlformats.org/officeDocument/2006/math" xmlns:v="urn:schemas-microsoft-com:vml" xmlns:wp14="http://schemas.microsoft.com/office/word/2010/wordprocessingDrawing" xmlns:wp="http://schemas.openxmlformats.org/drawingml/2006/wordprocessingDrawing" xmlns:w10="urn:schemas-microsoft-com:office:word" xmlns:w="http://schemas.openxmlformats.org/wordprocessingml/2006/main" xmlns:w14="http://schemas.microsoft.com/office/word/2010/wordml" xmlns:w15="http://schemas.microsoft.com/office/word/2012/wordml" xmlns:w16cex="http://schemas.microsoft.com/office/word/2018/wordml/cex" xmlns:w16cid="http://schemas.microsoft.com/office/word/2016/wordml/cid" xmlns:w16="http://schemas.microsoft.com/office/word/2018/wordml" xmlns:w16du="http://schemas.microsoft.com/office/word/2023/wordml/word16du" xmlns:w16sdtdh="http://schemas.microsoft.com/office/word/2020/wordml/sdtdatahash" xmlns:w16se="http://schemas.microsoft.com/office/word/2015/wordml/symex" xmlns:wpg="http://schemas.microsoft.com/office/word/2010/wordprocessingGroup" xmlns:wpi="http://schemas.microsoft.com/office/word/2010/wordprocessingInk" xmlns:wne="http://schemas.microsoft.com/office/word/2006/wordml" xmlns:wps="http://schemas.microsoft.com/office/word/2010/wordprocessingShape" mc:Ignorable="w14 w15 w16se w16cid w16 w16cex w16sdtdh w16du wp14">
   <w:body>
     <w:p>
       <w:pPr>
@@ -35,10 +35,10 @@
             <v:path o:extrusionok="f" gradientshapeok="t" o:connecttype="rect"/>
             <o:lock v:ext="edit" aspectratio="t"/>
           </v:shapetype>
-          <v:shape id="_x0000_s1026" type="#_x0000_t75" style="position:absolute;left:0;text-align:left;margin-left:97.5pt;margin-top:10.2pt;width:232.5pt;height:99.8pt;z-index:-1;visibility:visible;mso-wrap-edited:f" fillcolor="yellow">
-            <v:imagedata r:id="rId4" o:title=""/>
+          <v:shape id="_x0000_s2050" type="#_x0000_t75" style="position:absolute;left:0;text-align:left;margin-left:97.5pt;margin-top:10.2pt;width:232.5pt;height:99.8pt;z-index:-1;visibility:visible;mso-wrap-edited:f" fillcolor="yellow">
+            <v:imagedata r:id="rId6" o:title=""/>
           </v:shape>
-          <o:OLEObject Type="Embed" ProgID="Word.Picture.8" ShapeID="_x0000_s1026" DrawAspect="Content" ObjectID="_1770837150" r:id="rId5"/>
+          <o:OLEObject Type="Embed" ProgID="Word.Picture.8" ShapeID="_x0000_s2050" DrawAspect="Content" ObjectID="_1775739440" r:id="rId7"/>
         </w:object>
       </w:r>
     </w:p>
@@ -370,7 +370,25 @@
                 <w:sz w:val="30"/>
                 <w:szCs w:val="30"/>
               </w:rPr>
-              <w:t>我国新能源上市公司最优资本结构</w:t>
+              <w:t>我国新能源</w:t>
+            </w:r>
+            <w:r>
+              <w:rPr>
+                <w:rFonts w:ascii="宋体" w:hAnsi="宋体" w:cs="宋体" w:hint="eastAsia"/>
+                <w:kern w:val="0"/>
+                <w:sz w:val="30"/>
+                <w:szCs w:val="30"/>
+              </w:rPr>
+              <w:t>汽车</w:t>
+            </w:r>
+            <w:r>
+              <w:rPr>
+                <w:rFonts w:ascii="宋体" w:hAnsi="宋体" w:cs="宋体" w:hint="eastAsia"/>
+                <w:kern w:val="0"/>
+                <w:sz w:val="30"/>
+                <w:szCs w:val="30"/>
+              </w:rPr>
+              <w:t>上市公司最优资本</w:t>
             </w:r>
           </w:p>
         </w:tc>
@@ -426,6 +444,15 @@
                 <w:sz w:val="30"/>
                 <w:szCs w:val="30"/>
               </w:rPr>
+              <w:t>结构</w:t>
+            </w:r>
+            <w:r>
+              <w:rPr>
+                <w:rFonts w:ascii="宋体" w:hAnsi="宋体" w:cs="宋体" w:hint="eastAsia"/>
+                <w:kern w:val="0"/>
+                <w:sz w:val="30"/>
+                <w:szCs w:val="30"/>
+              </w:rPr>
               <w:t>研究</w:t>
             </w:r>
             <w:r>
@@ -444,27 +471,7 @@
                 <w:sz w:val="30"/>
                 <w:szCs w:val="30"/>
               </w:rPr>
-              <w:t>比亚</w:t>
-            </w:r>
-            <w:proofErr w:type="gramStart"/>
-            <w:r>
-              <w:rPr>
-                <w:rFonts w:ascii="宋体" w:hAnsi="宋体" w:cs="宋体" w:hint="eastAsia"/>
-                <w:kern w:val="0"/>
-                <w:sz w:val="30"/>
-                <w:szCs w:val="30"/>
-              </w:rPr>
-              <w:t>迪</w:t>
-            </w:r>
-            <w:proofErr w:type="gramEnd"/>
-            <w:r>
-              <w:rPr>
-                <w:rFonts w:ascii="宋体" w:hAnsi="宋体" w:cs="宋体" w:hint="eastAsia"/>
-                <w:kern w:val="0"/>
-                <w:sz w:val="30"/>
-                <w:szCs w:val="30"/>
-              </w:rPr>
-              <w:t>公司</w:t>
+              <w:t>比亚迪公司</w:t>
             </w:r>
             <w:r>
               <w:rPr>
@@ -964,19 +971,8 @@
                 <w:sz w:val="30"/>
                 <w:szCs w:val="30"/>
               </w:rPr>
-              <w:t>王子</w:t>
-            </w:r>
-            <w:proofErr w:type="gramStart"/>
-            <w:r>
-              <w:rPr>
-                <w:rFonts w:ascii="宋体" w:hAnsi="宋体" w:cs="宋体" w:hint="eastAsia"/>
-                <w:kern w:val="0"/>
-                <w:sz w:val="30"/>
-                <w:szCs w:val="30"/>
-              </w:rPr>
-              <w:t>睿</w:t>
-            </w:r>
-            <w:proofErr w:type="gramEnd"/>
+              <w:t>王子睿</w:t>
+            </w:r>
           </w:p>
         </w:tc>
         <w:tc>
@@ -1262,8 +1258,46 @@
 </w:document>
 </file>
 
+<file path=word/endnotes.xml><?xml version="1.0" encoding="utf-8"?>
+<w:endnotes xmlns:wpc="http://schemas.microsoft.com/office/word/2010/wordprocessingCanvas" xmlns:cx="http://schemas.microsoft.com/office/drawing/2014/chartex" xmlns:cx1="http://schemas.microsoft.com/office/drawing/2015/9/8/chartex" xmlns:cx2="http://schemas.microsoft.com/office/drawing/2015/10/21/chartex" xmlns:cx3="http://schemas.microsoft.com/office/drawing/2016/5/9/chartex" xmlns:cx4="http://schemas.microsoft.com/office/drawing/2016/5/10/chartex" xmlns:cx5="http://schemas.microsoft.com/office/drawing/2016/5/11/chartex" xmlns:cx6="http://schemas.microsoft.com/office/drawing/2016/5/12/chartex" xmlns:cx7="http://schemas.microsoft.com/office/drawing/2016/5/13/chartex" xmlns:cx8="http://schemas.microsoft.com/office/drawing/2016/5/14/chartex" xmlns:mc="http://schemas.openxmlformats.org/markup-compatibility/2006" xmlns:aink="http://schemas.microsoft.com/office/drawing/2016/ink" xmlns:am3d="http://schemas.microsoft.com/office/drawing/2017/model3d" xmlns:o="urn:schemas-microsoft-com:office:office" xmlns:oel="http://schemas.microsoft.com/office/2019/extlst" xmlns:r="http://schemas.openxmlformats.org/officeDocument/2006/relationships" xmlns:m="http://schemas.openxmlformats.org/officeDocument/2006/math" xmlns:v="urn:schemas-microsoft-com:vml" xmlns:wp14="http://schemas.microsoft.com/office/word/2010/wordprocessingDrawing" xmlns:wp="http://schemas.openxmlformats.org/drawingml/2006/wordprocessingDrawing" xmlns:w10="urn:schemas-microsoft-com:office:word" xmlns:w="http://schemas.openxmlformats.org/wordprocessingml/2006/main" xmlns:w14="http://schemas.microsoft.com/office/word/2010/wordml" xmlns:w15="http://schemas.microsoft.com/office/word/2012/wordml" xmlns:w16cex="http://schemas.microsoft.com/office/word/2018/wordml/cex" xmlns:w16cid="http://schemas.microsoft.com/office/word/2016/wordml/cid" xmlns:w16="http://schemas.microsoft.com/office/word/2018/wordml" xmlns:w16du="http://schemas.microsoft.com/office/word/2023/wordml/word16du" xmlns:w16sdtdh="http://schemas.microsoft.com/office/word/2020/wordml/sdtdatahash" xmlns:w16se="http://schemas.microsoft.com/office/word/2015/wordml/symex" xmlns:wpg="http://schemas.microsoft.com/office/word/2010/wordprocessingGroup" xmlns:wpi="http://schemas.microsoft.com/office/word/2010/wordprocessingInk" xmlns:wne="http://schemas.microsoft.com/office/word/2006/wordml" xmlns:wps="http://schemas.microsoft.com/office/word/2010/wordprocessingShape" mc:Ignorable="w14 w15 w16se w16cid w16 w16cex w16sdtdh w16du wp14">
+  <w:endnote w:type="separator" w:id="-1">
+    <w:p>
+      <w:r>
+        <w:separator/>
+      </w:r>
+    </w:p>
+  </w:endnote>
+  <w:endnote w:type="continuationSeparator" w:id="0">
+    <w:p>
+      <w:r>
+        <w:continuationSeparator/>
+      </w:r>
+    </w:p>
+  </w:endnote>
+</w:endnotes>
+</file>
+
+<file path=word/footnotes.xml><?xml version="1.0" encoding="utf-8"?>
+<w:footnotes xmlns:wpc="http://schemas.microsoft.com/office/word/2010/wordprocessingCanvas" xmlns:cx="http://schemas.microsoft.com/office/drawing/2014/chartex" xmlns:cx1="http://schemas.microsoft.com/office/drawing/2015/9/8/chartex" xmlns:cx2="http://schemas.microsoft.com/office/drawing/2015/10/21/chartex" xmlns:cx3="http://schemas.microsoft.com/office/drawing/2016/5/9/chartex" xmlns:cx4="http://schemas.microsoft.com/office/drawing/2016/5/10/chartex" xmlns:cx5="http://schemas.microsoft.com/office/drawing/2016/5/11/chartex" xmlns:cx6="http://schemas.microsoft.com/office/drawing/2016/5/12/chartex" xmlns:cx7="http://schemas.microsoft.com/office/drawing/2016/5/13/chartex" xmlns:cx8="http://schemas.microsoft.com/office/drawing/2016/5/14/chartex" xmlns:mc="http://schemas.openxmlformats.org/markup-compatibility/2006" xmlns:aink="http://schemas.microsoft.com/office/drawing/2016/ink" xmlns:am3d="http://schemas.microsoft.com/office/drawing/2017/model3d" xmlns:o="urn:schemas-microsoft-com:office:office" xmlns:oel="http://schemas.microsoft.com/office/2019/extlst" xmlns:r="http://schemas.openxmlformats.org/officeDocument/2006/relationships" xmlns:m="http://schemas.openxmlformats.org/officeDocument/2006/math" xmlns:v="urn:schemas-microsoft-com:vml" xmlns:wp14="http://schemas.microsoft.com/office/word/2010/wordprocessingDrawing" xmlns:wp="http://schemas.openxmlformats.org/drawingml/2006/wordprocessingDrawing" xmlns:w10="urn:schemas-microsoft-com:office:word" xmlns:w="http://schemas.openxmlformats.org/wordprocessingml/2006/main" xmlns:w14="http://schemas.microsoft.com/office/word/2010/wordml" xmlns:w15="http://schemas.microsoft.com/office/word/2012/wordml" xmlns:w16cex="http://schemas.microsoft.com/office/word/2018/wordml/cex" xmlns:w16cid="http://schemas.microsoft.com/office/word/2016/wordml/cid" xmlns:w16="http://schemas.microsoft.com/office/word/2018/wordml" xmlns:w16du="http://schemas.microsoft.com/office/word/2023/wordml/word16du" xmlns:w16sdtdh="http://schemas.microsoft.com/office/word/2020/wordml/sdtdatahash" xmlns:w16se="http://schemas.microsoft.com/office/word/2015/wordml/symex" xmlns:wpg="http://schemas.microsoft.com/office/word/2010/wordprocessingGroup" xmlns:wpi="http://schemas.microsoft.com/office/word/2010/wordprocessingInk" xmlns:wne="http://schemas.microsoft.com/office/word/2006/wordml" xmlns:wps="http://schemas.microsoft.com/office/word/2010/wordprocessingShape" mc:Ignorable="w14 w15 w16se w16cid w16 w16cex w16sdtdh w16du wp14">
+  <w:footnote w:type="separator" w:id="-1">
+    <w:p>
+      <w:r>
+        <w:separator/>
+      </w:r>
+    </w:p>
+  </w:footnote>
+  <w:footnote w:type="continuationSeparator" w:id="0">
+    <w:p>
+      <w:r>
+        <w:continuationSeparator/>
+      </w:r>
+    </w:p>
+  </w:footnote>
+</w:footnotes>
+</file>
+
 <file path=word/styles.xml><?xml version="1.0" encoding="utf-8"?>
-<w:styles xmlns:mc="http://schemas.openxmlformats.org/markup-compatibility/2006" xmlns:r="http://schemas.openxmlformats.org/officeDocument/2006/relationships" xmlns:w="http://schemas.openxmlformats.org/wordprocessingml/2006/main" xmlns:w14="http://schemas.microsoft.com/office/word/2010/wordml" xmlns:w15="http://schemas.microsoft.com/office/word/2012/wordml" xmlns:w16cex="http://schemas.microsoft.com/office/word/2018/wordml/cex" xmlns:w16cid="http://schemas.microsoft.com/office/word/2016/wordml/cid" xmlns:w16="http://schemas.microsoft.com/office/word/2018/wordml" xmlns:w16sdtdh="http://schemas.microsoft.com/office/word/2020/wordml/sdtdatahash" xmlns:w16se="http://schemas.microsoft.com/office/word/2015/wordml/symex" mc:Ignorable="w14 w15 w16se w16cid w16 w16cex w16sdtdh">
+<w:styles xmlns:mc="http://schemas.openxmlformats.org/markup-compatibility/2006" xmlns:r="http://schemas.openxmlformats.org/officeDocument/2006/relationships" xmlns:w="http://schemas.openxmlformats.org/wordprocessingml/2006/main" xmlns:w14="http://schemas.microsoft.com/office/word/2010/wordml" xmlns:w15="http://schemas.microsoft.com/office/word/2012/wordml" xmlns:w16cex="http://schemas.microsoft.com/office/word/2018/wordml/cex" xmlns:w16cid="http://schemas.microsoft.com/office/word/2016/wordml/cid" xmlns:w16="http://schemas.microsoft.com/office/word/2018/wordml" xmlns:w16du="http://schemas.microsoft.com/office/word/2023/wordml/word16du" xmlns:w16sdtdh="http://schemas.microsoft.com/office/word/2020/wordml/sdtdatahash" xmlns:w16se="http://schemas.microsoft.com/office/word/2015/wordml/symex" mc:Ignorable="w14 w15 w16se w16cid w16 w16cex w16sdtdh w16du">
   <w:docDefaults>
     <w:rPrDefault>
       <w:rPr>
@@ -1570,6 +1604,7 @@
   <w:style w:type="character" w:default="1" w:styleId="a0">
     <w:name w:val="Default Paragraph Font"/>
     <w:uiPriority w:val="1"/>
+    <w:semiHidden/>
     <w:unhideWhenUsed/>
   </w:style>
   <w:style w:type="table" w:default="1" w:styleId="a1">
@@ -1635,6 +1670,62 @@
     <w:rPr>
       <w:rFonts w:ascii="Calibri" w:hAnsi="Calibri"/>
       <w:sz w:val="24"/>
+    </w:rPr>
+  </w:style>
+  <w:style w:type="paragraph" w:styleId="a3">
+    <w:name w:val="header"/>
+    <w:basedOn w:val="a"/>
+    <w:link w:val="a4"/>
+    <w:rsid w:val="007A70E1"/>
+    <w:pPr>
+      <w:tabs>
+        <w:tab w:val="center" w:pos="4153"/>
+        <w:tab w:val="right" w:pos="8306"/>
+      </w:tabs>
+      <w:snapToGrid w:val="0"/>
+      <w:jc w:val="center"/>
+    </w:pPr>
+    <w:rPr>
+      <w:sz w:val="18"/>
+      <w:szCs w:val="18"/>
+    </w:rPr>
+  </w:style>
+  <w:style w:type="character" w:customStyle="1" w:styleId="a4">
+    <w:name w:val="页眉 字符"/>
+    <w:link w:val="a3"/>
+    <w:rsid w:val="007A70E1"/>
+    <w:rPr>
+      <w:kern w:val="2"/>
+      <w:sz w:val="18"/>
+      <w:szCs w:val="18"/>
+    </w:rPr>
+  </w:style>
+  <w:style w:type="paragraph" w:styleId="a5">
+    <w:name w:val="footer"/>
+    <w:basedOn w:val="a"/>
+    <w:link w:val="a6"/>
+    <w:rsid w:val="007A70E1"/>
+    <w:pPr>
+      <w:tabs>
+        <w:tab w:val="center" w:pos="4153"/>
+        <w:tab w:val="right" w:pos="8306"/>
+      </w:tabs>
+      <w:snapToGrid w:val="0"/>
+      <w:jc w:val="left"/>
+    </w:pPr>
+    <w:rPr>
+      <w:sz w:val="18"/>
+      <w:szCs w:val="18"/>
+    </w:rPr>
+  </w:style>
+  <w:style w:type="character" w:customStyle="1" w:styleId="a6">
+    <w:name w:val="页脚 字符"/>
+    <w:link w:val="a5"/>
+    <w:rsid w:val="007A70E1"/>
+    <w:rPr>
+      <w:kern w:val="2"/>
+      <w:sz w:val="18"/>
+      <w:szCs w:val="18"/>
     </w:rPr>
   </w:style>
 </w:styles>

--- a/figures/1 本科毕业设计（论文）封面-word版本.docx
+++ b/figures/1 本科毕业设计（论文）封面-word版本.docx
@@ -38,7 +38,7 @@
           <v:shape id="_x0000_s2050" type="#_x0000_t75" style="position:absolute;left:0;text-align:left;margin-left:97.5pt;margin-top:10.2pt;width:232.5pt;height:99.8pt;z-index:-1;visibility:visible;mso-wrap-edited:f" fillcolor="yellow">
             <v:imagedata r:id="rId6" o:title=""/>
           </v:shape>
-          <o:OLEObject Type="Embed" ProgID="Word.Picture.8" ShapeID="_x0000_s2050" DrawAspect="Content" ObjectID="_1775739440" r:id="rId7"/>
+          <o:OLEObject Type="Embed" ProgID="Word.Picture.8" ShapeID="_x0000_s2050" DrawAspect="Content" ObjectID="_1775938053" r:id="rId7"/>
         </w:object>
       </w:r>
     </w:p>
@@ -1193,12 +1193,21 @@
               <w:widowControl/>
               <w:jc w:val="left"/>
               <w:rPr>
-                <w:rFonts w:ascii="宋体" w:hAnsi="宋体" w:cs="宋体"/>
-                <w:kern w:val="0"/>
-                <w:sz w:val="30"/>
-                <w:szCs w:val="30"/>
-              </w:rPr>
-            </w:pPr>
+                <w:rFonts w:ascii="宋体" w:hAnsi="宋体" w:cs="宋体" w:hint="eastAsia"/>
+                <w:kern w:val="0"/>
+                <w:sz w:val="30"/>
+                <w:szCs w:val="30"/>
+              </w:rPr>
+            </w:pPr>
+            <w:r>
+              <w:rPr>
+                <w:rFonts w:ascii="宋体" w:hAnsi="宋体" w:cs="宋体" w:hint="eastAsia"/>
+                <w:kern w:val="0"/>
+                <w:sz w:val="30"/>
+                <w:szCs w:val="30"/>
+              </w:rPr>
+              <w:t>2024</w:t>
+            </w:r>
           </w:p>
         </w:tc>
         <w:tc>
@@ -1220,6 +1229,15 @@
                 <w:szCs w:val="30"/>
               </w:rPr>
             </w:pPr>
+            <w:r>
+              <w:rPr>
+                <w:rFonts w:ascii="宋体" w:hAnsi="宋体" w:cs="宋体" w:hint="eastAsia"/>
+                <w:kern w:val="0"/>
+                <w:sz w:val="30"/>
+                <w:szCs w:val="30"/>
+              </w:rPr>
+              <w:t>年4月</w:t>
+            </w:r>
           </w:p>
         </w:tc>
         <w:tc>
@@ -1237,12 +1255,21 @@
               <w:widowControl/>
               <w:jc w:val="left"/>
               <w:rPr>
-                <w:rFonts w:ascii="宋体" w:hAnsi="宋体" w:cs="宋体"/>
-                <w:kern w:val="0"/>
-                <w:sz w:val="30"/>
-                <w:szCs w:val="30"/>
-              </w:rPr>
-            </w:pPr>
+                <w:rFonts w:ascii="宋体" w:hAnsi="宋体" w:cs="宋体" w:hint="eastAsia"/>
+                <w:kern w:val="0"/>
+                <w:sz w:val="30"/>
+                <w:szCs w:val="30"/>
+              </w:rPr>
+            </w:pPr>
+            <w:r>
+              <w:rPr>
+                <w:rFonts w:ascii="宋体" w:hAnsi="宋体" w:cs="宋体" w:hint="eastAsia"/>
+                <w:kern w:val="0"/>
+                <w:sz w:val="30"/>
+                <w:szCs w:val="30"/>
+              </w:rPr>
+              <w:t>30日</w:t>
+            </w:r>
           </w:p>
         </w:tc>
       </w:tr>

--- a/figures/1 本科毕业设计（论文）封面-word版本.docx
+++ b/figures/1 本科毕业设计（论文）封面-word版本.docx
@@ -38,7 +38,7 @@
           <v:shape id="_x0000_s2050" type="#_x0000_t75" style="position:absolute;left:0;text-align:left;margin-left:97.5pt;margin-top:10.2pt;width:232.5pt;height:99.8pt;z-index:-1;visibility:visible;mso-wrap-edited:f" fillcolor="yellow">
             <v:imagedata r:id="rId6" o:title=""/>
           </v:shape>
-          <o:OLEObject Type="Embed" ProgID="Word.Picture.8" ShapeID="_x0000_s2050" DrawAspect="Content" ObjectID="_1775938053" r:id="rId7"/>
+          <o:OLEObject Type="Embed" ProgID="Word.Picture.8" ShapeID="_x0000_s2050" DrawAspect="Content" ObjectID="_1776627525" r:id="rId7"/>
         </w:object>
       </w:r>
     </w:p>
@@ -357,38 +357,29 @@
               <w:widowControl/>
               <w:jc w:val="left"/>
               <w:rPr>
-                <w:rFonts w:ascii="宋体" w:hAnsi="宋体" w:cs="宋体"/>
-                <w:kern w:val="0"/>
-                <w:sz w:val="30"/>
-                <w:szCs w:val="30"/>
-              </w:rPr>
-            </w:pPr>
-            <w:r>
-              <w:rPr>
-                <w:rFonts w:ascii="宋体" w:hAnsi="宋体" w:cs="宋体" w:hint="eastAsia"/>
-                <w:kern w:val="0"/>
-                <w:sz w:val="30"/>
-                <w:szCs w:val="30"/>
-              </w:rPr>
-              <w:t>我国新能源</w:t>
-            </w:r>
-            <w:r>
-              <w:rPr>
-                <w:rFonts w:ascii="宋体" w:hAnsi="宋体" w:cs="宋体" w:hint="eastAsia"/>
-                <w:kern w:val="0"/>
-                <w:sz w:val="30"/>
-                <w:szCs w:val="30"/>
-              </w:rPr>
-              <w:t>汽车</w:t>
-            </w:r>
-            <w:r>
-              <w:rPr>
-                <w:rFonts w:ascii="宋体" w:hAnsi="宋体" w:cs="宋体" w:hint="eastAsia"/>
-                <w:kern w:val="0"/>
-                <w:sz w:val="30"/>
-                <w:szCs w:val="30"/>
-              </w:rPr>
-              <w:t>上市公司最优资本</w:t>
+                <w:rFonts w:ascii="宋体" w:hAnsi="宋体" w:cs="宋体" w:hint="eastAsia"/>
+                <w:kern w:val="0"/>
+                <w:sz w:val="30"/>
+                <w:szCs w:val="30"/>
+              </w:rPr>
+            </w:pPr>
+            <w:r>
+              <w:rPr>
+                <w:rFonts w:ascii="宋体" w:hAnsi="宋体" w:cs="宋体" w:hint="eastAsia"/>
+                <w:kern w:val="0"/>
+                <w:sz w:val="30"/>
+                <w:szCs w:val="30"/>
+              </w:rPr>
+              <w:t>我国新能源汽车行业上市公司最</w:t>
+            </w:r>
+            <w:r>
+              <w:rPr>
+                <w:rFonts w:ascii="宋体" w:hAnsi="宋体" w:cs="宋体" w:hint="eastAsia"/>
+                <w:kern w:val="0"/>
+                <w:sz w:val="30"/>
+                <w:szCs w:val="30"/>
+              </w:rPr>
+              <w:t>优</w:t>
             </w:r>
           </w:p>
         </w:tc>
@@ -444,43 +435,7 @@
                 <w:sz w:val="30"/>
                 <w:szCs w:val="30"/>
               </w:rPr>
-              <w:t>结构</w:t>
-            </w:r>
-            <w:r>
-              <w:rPr>
-                <w:rFonts w:ascii="宋体" w:hAnsi="宋体" w:cs="宋体" w:hint="eastAsia"/>
-                <w:kern w:val="0"/>
-                <w:sz w:val="30"/>
-                <w:szCs w:val="30"/>
-              </w:rPr>
-              <w:t>研究</w:t>
-            </w:r>
-            <w:r>
-              <w:rPr>
-                <w:rFonts w:ascii="宋体" w:hAnsi="宋体" w:cs="宋体" w:hint="eastAsia"/>
-                <w:kern w:val="0"/>
-                <w:sz w:val="30"/>
-                <w:szCs w:val="30"/>
-              </w:rPr>
-              <w:t>——以</w:t>
-            </w:r>
-            <w:r>
-              <w:rPr>
-                <w:rFonts w:ascii="宋体" w:hAnsi="宋体" w:cs="宋体" w:hint="eastAsia"/>
-                <w:kern w:val="0"/>
-                <w:sz w:val="30"/>
-                <w:szCs w:val="30"/>
-              </w:rPr>
-              <w:t>比亚迪公司</w:t>
-            </w:r>
-            <w:r>
-              <w:rPr>
-                <w:rFonts w:ascii="宋体" w:hAnsi="宋体" w:cs="宋体" w:hint="eastAsia"/>
-                <w:kern w:val="0"/>
-                <w:sz w:val="30"/>
-                <w:szCs w:val="30"/>
-              </w:rPr>
-              <w:t>为例</w:t>
+              <w:t>资本结构研究 ——以比亚迪公司为例</w:t>
             </w:r>
           </w:p>
         </w:tc>
@@ -1193,7 +1148,7 @@
               <w:widowControl/>
               <w:jc w:val="left"/>
               <w:rPr>
-                <w:rFonts w:ascii="宋体" w:hAnsi="宋体" w:cs="宋体" w:hint="eastAsia"/>
+                <w:rFonts w:ascii="宋体" w:hAnsi="宋体" w:cs="宋体"/>
                 <w:kern w:val="0"/>
                 <w:sz w:val="30"/>
                 <w:szCs w:val="30"/>
@@ -1255,7 +1210,7 @@
               <w:widowControl/>
               <w:jc w:val="left"/>
               <w:rPr>
-                <w:rFonts w:ascii="宋体" w:hAnsi="宋体" w:cs="宋体" w:hint="eastAsia"/>
+                <w:rFonts w:ascii="宋体" w:hAnsi="宋体" w:cs="宋体"/>
                 <w:kern w:val="0"/>
                 <w:sz w:val="30"/>
                 <w:szCs w:val="30"/>
@@ -1631,7 +1586,6 @@
   <w:style w:type="character" w:default="1" w:styleId="a0">
     <w:name w:val="Default Paragraph Font"/>
     <w:uiPriority w:val="1"/>
-    <w:semiHidden/>
     <w:unhideWhenUsed/>
   </w:style>
   <w:style w:type="table" w:default="1" w:styleId="a1">

--- a/figures/1 本科毕业设计（论文）封面-word版本.docx
+++ b/figures/1 本科毕业设计（论文）封面-word版本.docx
@@ -38,7 +38,7 @@
           <v:shape id="_x0000_s2050" type="#_x0000_t75" style="position:absolute;left:0;text-align:left;margin-left:97.5pt;margin-top:10.2pt;width:232.5pt;height:99.8pt;z-index:-1;visibility:visible;mso-wrap-edited:f" fillcolor="yellow">
             <v:imagedata r:id="rId6" o:title=""/>
           </v:shape>
-          <o:OLEObject Type="Embed" ProgID="Word.Picture.8" ShapeID="_x0000_s2050" DrawAspect="Content" ObjectID="_1776627525" r:id="rId7"/>
+          <o:OLEObject Type="Embed" ProgID="Word.Picture.8" ShapeID="_x0000_s2050" DrawAspect="Content" ObjectID="_1776666489" r:id="rId7"/>
         </w:object>
       </w:r>
     </w:p>
@@ -357,7 +357,7 @@
               <w:widowControl/>
               <w:jc w:val="left"/>
               <w:rPr>
-                <w:rFonts w:ascii="宋体" w:hAnsi="宋体" w:cs="宋体" w:hint="eastAsia"/>
+                <w:rFonts w:ascii="宋体" w:hAnsi="宋体" w:cs="宋体"/>
                 <w:kern w:val="0"/>
                 <w:sz w:val="30"/>
                 <w:szCs w:val="30"/>
@@ -435,7 +435,27 @@
                 <w:sz w:val="30"/>
                 <w:szCs w:val="30"/>
               </w:rPr>
-              <w:t>资本结构研究 ——以比亚迪公司为例</w:t>
+              <w:t>资本结构研究 ——以比亚</w:t>
+            </w:r>
+            <w:proofErr w:type="gramStart"/>
+            <w:r>
+              <w:rPr>
+                <w:rFonts w:ascii="宋体" w:hAnsi="宋体" w:cs="宋体" w:hint="eastAsia"/>
+                <w:kern w:val="0"/>
+                <w:sz w:val="30"/>
+                <w:szCs w:val="30"/>
+              </w:rPr>
+              <w:t>迪</w:t>
+            </w:r>
+            <w:proofErr w:type="gramEnd"/>
+            <w:r>
+              <w:rPr>
+                <w:rFonts w:ascii="宋体" w:hAnsi="宋体" w:cs="宋体" w:hint="eastAsia"/>
+                <w:kern w:val="0"/>
+                <w:sz w:val="30"/>
+                <w:szCs w:val="30"/>
+              </w:rPr>
+              <w:t>公司为例</w:t>
             </w:r>
           </w:p>
         </w:tc>
@@ -926,8 +946,19 @@
                 <w:sz w:val="30"/>
                 <w:szCs w:val="30"/>
               </w:rPr>
-              <w:t>王子睿</w:t>
-            </w:r>
+              <w:t>王子</w:t>
+            </w:r>
+            <w:proofErr w:type="gramStart"/>
+            <w:r>
+              <w:rPr>
+                <w:rFonts w:ascii="宋体" w:hAnsi="宋体" w:cs="宋体" w:hint="eastAsia"/>
+                <w:kern w:val="0"/>
+                <w:sz w:val="30"/>
+                <w:szCs w:val="30"/>
+              </w:rPr>
+              <w:t>睿</w:t>
+            </w:r>
+            <w:proofErr w:type="gramEnd"/>
           </w:p>
         </w:tc>
         <w:tc>
@@ -1191,7 +1222,25 @@
                 <w:sz w:val="30"/>
                 <w:szCs w:val="30"/>
               </w:rPr>
-              <w:t>年4月</w:t>
+              <w:t>年</w:t>
+            </w:r>
+            <w:r>
+              <w:rPr>
+                <w:rFonts w:ascii="宋体" w:hAnsi="宋体" w:cs="宋体" w:hint="eastAsia"/>
+                <w:kern w:val="0"/>
+                <w:sz w:val="30"/>
+                <w:szCs w:val="30"/>
+              </w:rPr>
+              <w:t>5</w:t>
+            </w:r>
+            <w:r>
+              <w:rPr>
+                <w:rFonts w:ascii="宋体" w:hAnsi="宋体" w:cs="宋体" w:hint="eastAsia"/>
+                <w:kern w:val="0"/>
+                <w:sz w:val="30"/>
+                <w:szCs w:val="30"/>
+              </w:rPr>
+              <w:t>月</w:t>
             </w:r>
           </w:p>
         </w:tc>
@@ -1223,7 +1272,16 @@
                 <w:sz w:val="30"/>
                 <w:szCs w:val="30"/>
               </w:rPr>
-              <w:t>30日</w:t>
+              <w:t>8</w:t>
+            </w:r>
+            <w:r>
+              <w:rPr>
+                <w:rFonts w:ascii="宋体" w:hAnsi="宋体" w:cs="宋体" w:hint="eastAsia"/>
+                <w:kern w:val="0"/>
+                <w:sz w:val="30"/>
+                <w:szCs w:val="30"/>
+              </w:rPr>
+              <w:t>日</w:t>
             </w:r>
           </w:p>
         </w:tc>
@@ -1586,6 +1644,7 @@
   <w:style w:type="character" w:default="1" w:styleId="a0">
     <w:name w:val="Default Paragraph Font"/>
     <w:uiPriority w:val="1"/>
+    <w:semiHidden/>
     <w:unhideWhenUsed/>
   </w:style>
   <w:style w:type="table" w:default="1" w:styleId="a1">

--- a/figures/1 本科毕业设计（论文）封面-word版本.docx
+++ b/figures/1 本科毕业设计（论文）封面-word版本.docx
@@ -38,7 +38,7 @@
           <v:shape id="_x0000_s2050" type="#_x0000_t75" style="position:absolute;left:0;text-align:left;margin-left:97.5pt;margin-top:10.2pt;width:232.5pt;height:99.8pt;z-index:-1;visibility:visible;mso-wrap-edited:f" fillcolor="yellow">
             <v:imagedata r:id="rId6" o:title=""/>
           </v:shape>
-          <o:OLEObject Type="Embed" ProgID="Word.Picture.8" ShapeID="_x0000_s2050" DrawAspect="Content" ObjectID="_1776666489" r:id="rId7"/>
+          <o:OLEObject Type="Embed" ProgID="Word.Picture.8" ShapeID="_x0000_s2050" DrawAspect="Content" ObjectID="_1777625496" r:id="rId7"/>
         </w:object>
       </w:r>
     </w:p>
@@ -435,27 +435,7 @@
                 <w:sz w:val="30"/>
                 <w:szCs w:val="30"/>
               </w:rPr>
-              <w:t>资本结构研究 ——以比亚</w:t>
-            </w:r>
-            <w:proofErr w:type="gramStart"/>
-            <w:r>
-              <w:rPr>
-                <w:rFonts w:ascii="宋体" w:hAnsi="宋体" w:cs="宋体" w:hint="eastAsia"/>
-                <w:kern w:val="0"/>
-                <w:sz w:val="30"/>
-                <w:szCs w:val="30"/>
-              </w:rPr>
-              <w:t>迪</w:t>
-            </w:r>
-            <w:proofErr w:type="gramEnd"/>
-            <w:r>
-              <w:rPr>
-                <w:rFonts w:ascii="宋体" w:hAnsi="宋体" w:cs="宋体" w:hint="eastAsia"/>
-                <w:kern w:val="0"/>
-                <w:sz w:val="30"/>
-                <w:szCs w:val="30"/>
-              </w:rPr>
-              <w:t>公司为例</w:t>
+              <w:t>资本结构研究 ——以比亚迪公司为例</w:t>
             </w:r>
           </w:p>
         </w:tc>
@@ -546,7 +526,7 @@
               <w:widowControl/>
               <w:jc w:val="left"/>
               <w:rPr>
-                <w:rFonts w:ascii="宋体" w:hAnsi="宋体" w:cs="宋体"/>
+                <w:rFonts w:ascii="宋体" w:hAnsi="宋体" w:cs="宋体" w:hint="eastAsia"/>
                 <w:kern w:val="0"/>
                 <w:sz w:val="30"/>
                 <w:szCs w:val="30"/>
@@ -569,6 +549,15 @@
                 <w:szCs w:val="30"/>
               </w:rPr>
               <w:t>9</w:t>
+            </w:r>
+            <w:r>
+              <w:rPr>
+                <w:rFonts w:ascii="宋体" w:hAnsi="宋体" w:cs="宋体" w:hint="eastAsia"/>
+                <w:kern w:val="0"/>
+                <w:sz w:val="30"/>
+                <w:szCs w:val="30"/>
+              </w:rPr>
+              <w:t>级</w:t>
             </w:r>
           </w:p>
         </w:tc>
@@ -705,15 +694,6 @@
                 <w:szCs w:val="30"/>
               </w:rPr>
             </w:pPr>
-            <w:r>
-              <w:rPr>
-                <w:rFonts w:ascii="宋体" w:hAnsi="宋体" w:cs="宋体" w:hint="eastAsia"/>
-                <w:kern w:val="0"/>
-                <w:sz w:val="30"/>
-                <w:szCs w:val="30"/>
-              </w:rPr>
-              <w:t>19</w:t>
-            </w:r>
           </w:p>
         </w:tc>
         <w:tc>
@@ -946,19 +926,8 @@
                 <w:sz w:val="30"/>
                 <w:szCs w:val="30"/>
               </w:rPr>
-              <w:t>王子</w:t>
-            </w:r>
-            <w:proofErr w:type="gramStart"/>
-            <w:r>
-              <w:rPr>
-                <w:rFonts w:ascii="宋体" w:hAnsi="宋体" w:cs="宋体" w:hint="eastAsia"/>
-                <w:kern w:val="0"/>
-                <w:sz w:val="30"/>
-                <w:szCs w:val="30"/>
-              </w:rPr>
-              <w:t>睿</w:t>
-            </w:r>
-            <w:proofErr w:type="gramEnd"/>
+              <w:t>王子睿</w:t>
+            </w:r>
           </w:p>
         </w:tc>
         <w:tc>
@@ -1272,7 +1241,7 @@
                 <w:sz w:val="30"/>
                 <w:szCs w:val="30"/>
               </w:rPr>
-              <w:t>8</w:t>
+              <w:t>19</w:t>
             </w:r>
             <w:r>
               <w:rPr>
